--- a/paper/flairs27/images/System_Diagram_with_model_Vertical.docx
+++ b/paper/flairs27/images/System_Diagram_with_model_Vertical.docx
@@ -8,6 +8,191 @@
           <w:color w:val="000000" w:themeColor="text1"/>
         </w:rPr>
       </w:pPr>
+      <w:bookmarkStart w:id="0" w:name="_GoBack"/>
+      <w:bookmarkEnd w:id="0"/>
+      <w:r>
+        <w:rPr>
+          <w:noProof/>
+          <w:color w:val="000000" w:themeColor="text1"/>
+        </w:rPr>
+        <mc:AlternateContent>
+          <mc:Choice Requires="wps">
+            <w:drawing>
+              <wp:anchor distT="0" distB="0" distL="114300" distR="114300" simplePos="0" relativeHeight="251650048" behindDoc="0" locked="0" layoutInCell="1" allowOverlap="1" wp14:anchorId="32F85997" wp14:editId="271BE4DC">
+                <wp:simplePos x="0" y="0"/>
+                <wp:positionH relativeFrom="column">
+                  <wp:posOffset>2557145</wp:posOffset>
+                </wp:positionH>
+                <wp:positionV relativeFrom="paragraph">
+                  <wp:posOffset>1565910</wp:posOffset>
+                </wp:positionV>
+                <wp:extent cx="1315720" cy="271145"/>
+                <wp:effectExtent l="0" t="0" r="0" b="0"/>
+                <wp:wrapSquare wrapText="bothSides"/>
+                <wp:docPr id="23" name="Text Box 23"/>
+                <wp:cNvGraphicFramePr/>
+                <a:graphic xmlns:a="http://schemas.openxmlformats.org/drawingml/2006/main">
+                  <a:graphicData uri="http://schemas.microsoft.com/office/word/2010/wordprocessingShape">
+                    <wps:wsp>
+                      <wps:cNvSpPr txBox="1"/>
+                      <wps:spPr>
+                        <a:xfrm rot="5400000">
+                          <a:off x="0" y="0"/>
+                          <a:ext cx="1315720" cy="271145"/>
+                        </a:xfrm>
+                        <a:prstGeom prst="rect">
+                          <a:avLst/>
+                        </a:prstGeom>
+                        <a:noFill/>
+                        <a:ln>
+                          <a:noFill/>
+                        </a:ln>
+                        <a:effectLst/>
+                        <a:extLst>
+                          <a:ext uri="{C572A759-6A51-4108-AA02-DFA0A04FC94B}">
+                            <ma14:wrappingTextBoxFlag xmlns:ma14="http://schemas.microsoft.com/office/mac/drawingml/2011/main"/>
+                          </a:ext>
+                        </a:extLst>
+                      </wps:spPr>
+                      <wps:style>
+                        <a:lnRef idx="0">
+                          <a:schemeClr val="accent1"/>
+                        </a:lnRef>
+                        <a:fillRef idx="0">
+                          <a:schemeClr val="accent1"/>
+                        </a:fillRef>
+                        <a:effectRef idx="0">
+                          <a:schemeClr val="accent1"/>
+                        </a:effectRef>
+                        <a:fontRef idx="minor">
+                          <a:schemeClr val="dk1"/>
+                        </a:fontRef>
+                      </wps:style>
+                      <wps:txbx>
+                        <w:txbxContent>
+                          <w:p>
+                            <w:pPr>
+                              <w:rPr>
+                                <w:i/>
+                                <w:sz w:val="22"/>
+                              </w:rPr>
+                            </w:pPr>
+                            <w:r>
+                              <w:rPr>
+                                <w:i/>
+                                <w:sz w:val="22"/>
+                              </w:rPr>
+                              <w:t>Wiki</w:t>
+                            </w:r>
+                            <w:r>
+                              <w:rPr>
+                                <w:i/>
+                                <w:sz w:val="22"/>
+                              </w:rPr>
+                              <w:t>pedia</w:t>
+                            </w:r>
+                            <w:r>
+                              <w:rPr>
+                                <w:i/>
+                                <w:sz w:val="22"/>
+                              </w:rPr>
+                              <w:t xml:space="preserve"> </w:t>
+                            </w:r>
+                            <w:r>
+                              <w:rPr>
+                                <w:i/>
+                                <w:sz w:val="22"/>
+                              </w:rPr>
+                              <w:t>C</w:t>
+                            </w:r>
+                            <w:r>
+                              <w:rPr>
+                                <w:i/>
+                                <w:sz w:val="22"/>
+                              </w:rPr>
+                              <w:t>itation</w:t>
+                            </w:r>
+                          </w:p>
+                        </w:txbxContent>
+                      </wps:txbx>
+                      <wps:bodyPr rot="0" spcFirstLastPara="0" vertOverflow="overflow" horzOverflow="overflow" vert="horz" wrap="square" lIns="91440" tIns="45720" rIns="91440" bIns="45720" numCol="1" spcCol="0" rtlCol="0" fromWordArt="0" anchor="t" anchorCtr="0" forceAA="0" compatLnSpc="1">
+                        <a:prstTxWarp prst="textNoShape">
+                          <a:avLst/>
+                        </a:prstTxWarp>
+                        <a:noAutofit/>
+                      </wps:bodyPr>
+                    </wps:wsp>
+                  </a:graphicData>
+                </a:graphic>
+                <wp14:sizeRelH relativeFrom="margin">
+                  <wp14:pctWidth>0</wp14:pctWidth>
+                </wp14:sizeRelH>
+                <wp14:sizeRelV relativeFrom="margin">
+                  <wp14:pctHeight>0</wp14:pctHeight>
+                </wp14:sizeRelV>
+              </wp:anchor>
+            </w:drawing>
+          </mc:Choice>
+          <mc:Fallback>
+            <w:pict>
+              <v:shapetype id="_x0000_t202" coordsize="21600,21600" o:spt="202" path="m0,0l0,21600,21600,21600,21600,0xe">
+                <v:stroke joinstyle="miter"/>
+                <v:path gradientshapeok="t" o:connecttype="rect"/>
+              </v:shapetype>
+              <v:shape id="Text Box 23" o:spid="_x0000_s1026" type="#_x0000_t202" style="position:absolute;margin-left:201.35pt;margin-top:123.3pt;width:103.6pt;height:21.35pt;rotation:90;z-index:251650048;visibility:visible;mso-wrap-style:square;mso-width-percent:0;mso-height-percent:0;mso-wrap-distance-left:9pt;mso-wrap-distance-top:0;mso-wrap-distance-right:9pt;mso-wrap-distance-bottom:0;mso-position-horizontal:absolute;mso-position-horizontal-relative:text;mso-position-vertical:absolute;mso-position-vertical-relative:text;mso-width-percent:0;mso-height-percent:0;mso-width-relative:margin;mso-height-relative:margin;v-text-anchor:top" o:gfxdata="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" filled="f" stroked="f">
+                <v:textbox>
+                  <w:txbxContent>
+                    <w:p>
+                      <w:pPr>
+                        <w:rPr>
+                          <w:i/>
+                          <w:sz w:val="22"/>
+                        </w:rPr>
+                      </w:pPr>
+                      <w:r>
+                        <w:rPr>
+                          <w:i/>
+                          <w:sz w:val="22"/>
+                        </w:rPr>
+                        <w:t>Wiki</w:t>
+                      </w:r>
+                      <w:r>
+                        <w:rPr>
+                          <w:i/>
+                          <w:sz w:val="22"/>
+                        </w:rPr>
+                        <w:t>pedia</w:t>
+                      </w:r>
+                      <w:r>
+                        <w:rPr>
+                          <w:i/>
+                          <w:sz w:val="22"/>
+                        </w:rPr>
+                        <w:t xml:space="preserve"> </w:t>
+                      </w:r>
+                      <w:r>
+                        <w:rPr>
+                          <w:i/>
+                          <w:sz w:val="22"/>
+                        </w:rPr>
+                        <w:t>C</w:t>
+                      </w:r>
+                      <w:r>
+                        <w:rPr>
+                          <w:i/>
+                          <w:sz w:val="22"/>
+                        </w:rPr>
+                        <w:t>itation</w:t>
+                      </w:r>
+                    </w:p>
+                  </w:txbxContent>
+                </v:textbox>
+                <w10:wrap type="square"/>
+              </v:shape>
+            </w:pict>
+          </mc:Fallback>
+        </mc:AlternateContent>
+      </w:r>
       <w:r>
         <w:rPr>
           <w:noProof/>
@@ -588,7 +773,7 @@
         <mc:AlternateContent>
           <mc:Choice Requires="wps">
             <w:drawing>
-              <wp:anchor distT="0" distB="0" distL="114300" distR="114300" simplePos="0" relativeHeight="251655168" behindDoc="0" locked="0" layoutInCell="1" allowOverlap="1" wp14:anchorId="634CB55A" wp14:editId="312E2A33">
+              <wp:anchor distT="0" distB="0" distL="114300" distR="114300" simplePos="0" relativeHeight="251655168" behindDoc="0" locked="0" layoutInCell="1" allowOverlap="1" wp14:anchorId="634CB55A" wp14:editId="7E32D0F2">
                 <wp:simplePos x="0" y="0"/>
                 <wp:positionH relativeFrom="column">
                   <wp:posOffset>2950210</wp:posOffset>
@@ -677,7 +862,7 @@
           </mc:Choice>
           <mc:Fallback>
             <w:pict>
-              <v:shape id="Text Box 33" o:spid="_x0000_s1032" type="#_x0000_t202" style="position:absolute;margin-left:232.3pt;margin-top:-4.5pt;width:45pt;height:20.1pt;rotation:90;z-index:251655168;visibility:visible;mso-wrap-style:square;mso-width-percent:0;mso-height-percent:0;mso-wrap-distance-left:9pt;mso-wrap-distance-top:0;mso-wrap-distance-right:9pt;mso-wrap-distance-bottom:0;mso-position-horizontal:absolute;mso-position-horizontal-relative:text;mso-position-vertical:absolute;mso-position-vertical-relative:text;mso-width-percent:0;mso-height-percent:0;mso-width-relative:margin;mso-height-relative:margin;v-text-anchor:top" o:gfxdata="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" filled="f" stroked="f">
+              <v:shape id="Text Box 33" o:spid="_x0000_s1033" type="#_x0000_t202" style="position:absolute;margin-left:232.3pt;margin-top:-4.5pt;width:45pt;height:20.1pt;rotation:90;z-index:251655168;visibility:visible;mso-wrap-style:square;mso-width-percent:0;mso-height-percent:0;mso-wrap-distance-left:9pt;mso-wrap-distance-top:0;mso-wrap-distance-right:9pt;mso-wrap-distance-bottom:0;mso-position-horizontal:absolute;mso-position-horizontal-relative:text;mso-position-vertical:absolute;mso-position-vertical-relative:text;mso-width-percent:0;mso-height-percent:0;mso-width-relative:margin;mso-height-relative:margin;v-text-anchor:top" o:gfxdata="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" filled="f" stroked="f">
                 <v:textbox>
                   <w:txbxContent>
                     <w:p>
@@ -693,157 +878,6 @@
                           <w:sz w:val="22"/>
                         </w:rPr>
                         <w:t xml:space="preserve">Model </w:t>
-                      </w:r>
-                    </w:p>
-                  </w:txbxContent>
-                </v:textbox>
-                <w10:wrap type="square"/>
-              </v:shape>
-            </w:pict>
-          </mc:Fallback>
-        </mc:AlternateContent>
-      </w:r>
-      <w:r>
-        <w:rPr>
-          <w:noProof/>
-          <w:color w:val="000000" w:themeColor="text1"/>
-        </w:rPr>
-        <mc:AlternateContent>
-          <mc:Choice Requires="wps">
-            <w:drawing>
-              <wp:anchor distT="0" distB="0" distL="114300" distR="114300" simplePos="0" relativeHeight="251650048" behindDoc="0" locked="0" layoutInCell="1" allowOverlap="1" wp14:anchorId="32F85997" wp14:editId="52EC7AA4">
-                <wp:simplePos x="0" y="0"/>
-                <wp:positionH relativeFrom="column">
-                  <wp:posOffset>2728595</wp:posOffset>
-                </wp:positionH>
-                <wp:positionV relativeFrom="paragraph">
-                  <wp:posOffset>1484630</wp:posOffset>
-                </wp:positionV>
-                <wp:extent cx="1028700" cy="228600"/>
-                <wp:effectExtent l="0" t="0" r="6350" b="0"/>
-                <wp:wrapSquare wrapText="bothSides"/>
-                <wp:docPr id="23" name="Text Box 23"/>
-                <wp:cNvGraphicFramePr/>
-                <a:graphic xmlns:a="http://schemas.openxmlformats.org/drawingml/2006/main">
-                  <a:graphicData uri="http://schemas.microsoft.com/office/word/2010/wordprocessingShape">
-                    <wps:wsp>
-                      <wps:cNvSpPr txBox="1"/>
-                      <wps:spPr>
-                        <a:xfrm rot="5400000">
-                          <a:off x="0" y="0"/>
-                          <a:ext cx="1028700" cy="228600"/>
-                        </a:xfrm>
-                        <a:prstGeom prst="rect">
-                          <a:avLst/>
-                        </a:prstGeom>
-                        <a:noFill/>
-                        <a:ln>
-                          <a:noFill/>
-                        </a:ln>
-                        <a:effectLst/>
-                        <a:extLst>
-                          <a:ext uri="{C572A759-6A51-4108-AA02-DFA0A04FC94B}">
-                            <ma14:wrappingTextBoxFlag xmlns:ma14="http://schemas.microsoft.com/office/mac/drawingml/2011/main"/>
-                          </a:ext>
-                        </a:extLst>
-                      </wps:spPr>
-                      <wps:style>
-                        <a:lnRef idx="0">
-                          <a:schemeClr val="accent1"/>
-                        </a:lnRef>
-                        <a:fillRef idx="0">
-                          <a:schemeClr val="accent1"/>
-                        </a:fillRef>
-                        <a:effectRef idx="0">
-                          <a:schemeClr val="accent1"/>
-                        </a:effectRef>
-                        <a:fontRef idx="minor">
-                          <a:schemeClr val="dk1"/>
-                        </a:fontRef>
-                      </wps:style>
-                      <wps:txbx>
-                        <w:txbxContent>
-                          <w:p>
-                            <w:pPr>
-                              <w:rPr>
-                                <w:i/>
-                                <w:sz w:val="22"/>
-                              </w:rPr>
-                            </w:pPr>
-                            <w:r>
-                              <w:rPr>
-                                <w:i/>
-                                <w:sz w:val="22"/>
-                              </w:rPr>
-                              <w:t xml:space="preserve">Wiki </w:t>
-                            </w:r>
-                            <w:r>
-                              <w:rPr>
-                                <w:i/>
-                                <w:sz w:val="22"/>
-                              </w:rPr>
-                              <w:t>C</w:t>
-                            </w:r>
-                            <w:r>
-                              <w:rPr>
-                                <w:i/>
-                                <w:sz w:val="22"/>
-                              </w:rPr>
-                              <w:t>itation</w:t>
-                            </w:r>
-                          </w:p>
-                        </w:txbxContent>
-                      </wps:txbx>
-                      <wps:bodyPr rot="0" spcFirstLastPara="0" vertOverflow="overflow" horzOverflow="overflow" vert="horz" wrap="square" lIns="91440" tIns="45720" rIns="91440" bIns="45720" numCol="1" spcCol="0" rtlCol="0" fromWordArt="0" anchor="t" anchorCtr="0" forceAA="0" compatLnSpc="1">
-                        <a:prstTxWarp prst="textNoShape">
-                          <a:avLst/>
-                        </a:prstTxWarp>
-                        <a:noAutofit/>
-                      </wps:bodyPr>
-                    </wps:wsp>
-                  </a:graphicData>
-                </a:graphic>
-                <wp14:sizeRelH relativeFrom="margin">
-                  <wp14:pctWidth>0</wp14:pctWidth>
-                </wp14:sizeRelH>
-                <wp14:sizeRelV relativeFrom="margin">
-                  <wp14:pctHeight>0</wp14:pctHeight>
-                </wp14:sizeRelV>
-              </wp:anchor>
-            </w:drawing>
-          </mc:Choice>
-          <mc:Fallback>
-            <w:pict>
-              <v:shape id="Text Box 23" o:spid="_x0000_s1033" type="#_x0000_t202" style="position:absolute;margin-left:214.85pt;margin-top:116.9pt;width:81pt;height:18pt;rotation:90;z-index:251650048;visibility:visible;mso-wrap-style:square;mso-width-percent:0;mso-height-percent:0;mso-wrap-distance-left:9pt;mso-wrap-distance-top:0;mso-wrap-distance-right:9pt;mso-wrap-distance-bottom:0;mso-position-horizontal:absolute;mso-position-horizontal-relative:text;mso-position-vertical:absolute;mso-position-vertical-relative:text;mso-width-percent:0;mso-height-percent:0;mso-width-relative:margin;mso-height-relative:margin;v-text-anchor:top" o:gfxdata="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" filled="f" stroked="f">
-                <v:textbox>
-                  <w:txbxContent>
-                    <w:p>
-                      <w:pPr>
-                        <w:rPr>
-                          <w:i/>
-                          <w:sz w:val="22"/>
-                        </w:rPr>
-                      </w:pPr>
-                      <w:r>
-                        <w:rPr>
-                          <w:i/>
-                          <w:sz w:val="22"/>
-                        </w:rPr>
-                        <w:t xml:space="preserve">Wiki </w:t>
-                      </w:r>
-                      <w:r>
-                        <w:rPr>
-                          <w:i/>
-                          <w:sz w:val="22"/>
-                        </w:rPr>
-                        <w:t>C</w:t>
-                      </w:r>
-                      <w:r>
-                        <w:rPr>
-                          <w:i/>
-                          <w:sz w:val="22"/>
-                        </w:rPr>
-                        <w:t>itation</w:t>
                       </w:r>
                     </w:p>
                   </w:txbxContent>
@@ -951,7 +985,7 @@
           </mc:Choice>
           <mc:Fallback>
             <w:pict>
-              <v:shape id="Text Box 25" o:spid="_x0000_s1034" type="#_x0000_t202" style="position:absolute;margin-left:220.7pt;margin-top:220.7pt;width:64.55pt;height:25.5pt;rotation:90;z-index:251651072;visibility:visible;mso-wrap-style:square;mso-width-percent:0;mso-height-percent:0;mso-wrap-distance-left:9pt;mso-wrap-distance-top:0;mso-wrap-distance-right:9pt;mso-wrap-distance-bottom:0;mso-position-horizontal:absolute;mso-position-horizontal-relative:text;mso-position-vertical:absolute;mso-position-vertical-relative:text;mso-width-percent:0;mso-height-percent:0;mso-width-relative:margin;mso-height-relative:margin;v-text-anchor:top" o:gfxdata="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" filled="f" stroked="f">
+              <v:shape id="Text Box 25" o:spid="_x0000_s1034" type="#_x0000_t202" style="position:absolute;margin-left:220.7pt;margin-top:220.7pt;width:64.55pt;height:25.5pt;rotation:90;z-index:251651072;visibility:visible;mso-wrap-style:square;mso-width-percent:0;mso-height-percent:0;mso-wrap-distance-left:9pt;mso-wrap-distance-top:0;mso-wrap-distance-right:9pt;mso-wrap-distance-bottom:0;mso-position-horizontal:absolute;mso-position-horizontal-relative:text;mso-position-vertical:absolute;mso-position-vertical-relative:text;mso-width-percent:0;mso-height-percent:0;mso-width-relative:margin;mso-height-relative:margin;v-text-anchor:top" o:gfxdata="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" filled="f" stroked="f">
                 <v:textbox>
                   <w:txbxContent>
                     <w:p>
@@ -3328,14 +3362,6 @@
           </mc:Fallback>
         </mc:AlternateContent>
       </w:r>
-      <w:r>
-        <w:rPr>
-          <w:color w:val="000000" w:themeColor="text1"/>
-        </w:rPr>
-        <w:tab/>
-      </w:r>
-      <w:bookmarkStart w:id="0" w:name="_GoBack"/>
-      <w:bookmarkEnd w:id="0"/>
     </w:p>
     <w:sectPr>
       <w:pgSz w:w="12240" w:h="15840"/>
@@ -4100,7 +4126,7 @@
 </file>
 
 <file path=customXml/itemProps1.xml><?xml version="1.0" encoding="utf-8"?>
-<ds:datastoreItem xmlns:ds="http://schemas.openxmlformats.org/officeDocument/2006/customXml" ds:itemID="{10282484-EE89-CD40-95A2-2CA814781213}">
+<ds:datastoreItem xmlns:ds="http://schemas.openxmlformats.org/officeDocument/2006/customXml" ds:itemID="{2BD7B301-BF10-2F47-AA31-D43C024C8FDF}">
   <ds:schemaRefs>
     <ds:schemaRef ds:uri="http://schemas.openxmlformats.org/officeDocument/2006/bibliography"/>
   </ds:schemaRefs>

--- a/paper/flairs27/images/System_Diagram_with_model_Vertical.docx
+++ b/paper/flairs27/images/System_Diagram_with_model_Vertical.docx
@@ -2,14 +2,14 @@
 <file path=word/document.xml><?xml version="1.0" encoding="utf-8"?>
 <w:document xmlns:wpc="http://schemas.microsoft.com/office/word/2010/wordprocessingCanvas" xmlns:mo="http://schemas.microsoft.com/office/mac/office/2008/main" xmlns:mc="http://schemas.openxmlformats.org/markup-compatibility/2006" xmlns:mv="urn:schemas-microsoft-com:mac:vml" xmlns:o="urn:schemas-microsoft-com:office:office" xmlns:r="http://schemas.openxmlformats.org/officeDocument/2006/relationships" xmlns:m="http://schemas.openxmlformats.org/officeDocument/2006/math" xmlns:v="urn:schemas-microsoft-com:vml" xmlns:wp14="http://schemas.microsoft.com/office/word/2010/wordprocessingDrawing" xmlns:wp="http://schemas.openxmlformats.org/drawingml/2006/wordprocessingDrawing" xmlns:w10="urn:schemas-microsoft-com:office:word" xmlns:w="http://schemas.openxmlformats.org/wordprocessingml/2006/main" xmlns:w14="http://schemas.microsoft.com/office/word/2010/wordml" xmlns:wpg="http://schemas.microsoft.com/office/word/2010/wordprocessingGroup" xmlns:wpi="http://schemas.microsoft.com/office/word/2010/wordprocessingInk" xmlns:wne="http://schemas.microsoft.com/office/word/2006/wordml" xmlns:wps="http://schemas.microsoft.com/office/word/2010/wordprocessingShape" mc:Ignorable="w14 wp14">
   <w:body>
+    <w:bookmarkStart w:id="0" w:name="_GoBack"/>
+    <w:bookmarkEnd w:id="0"/>
     <w:p>
       <w:pPr>
         <w:rPr>
           <w:color w:val="000000" w:themeColor="text1"/>
         </w:rPr>
       </w:pPr>
-      <w:bookmarkStart w:id="0" w:name="_GoBack"/>
-      <w:bookmarkEnd w:id="0"/>
       <w:r>
         <w:rPr>
           <w:noProof/>
@@ -1573,7 +1573,7 @@
         <mc:AlternateContent>
           <mc:Choice Requires="wps">
             <w:drawing>
-              <wp:anchor distT="0" distB="0" distL="114300" distR="114300" simplePos="0" relativeHeight="251743232" behindDoc="0" locked="0" layoutInCell="1" allowOverlap="1" wp14:anchorId="13784824" wp14:editId="2850C95A">
+              <wp:anchor distT="0" distB="0" distL="114300" distR="114300" simplePos="0" relativeHeight="251748352" behindDoc="0" locked="0" layoutInCell="1" allowOverlap="1" wp14:anchorId="13784824" wp14:editId="422D9062">
                 <wp:simplePos x="0" y="0"/>
                 <wp:positionH relativeFrom="column">
                   <wp:posOffset>1494155</wp:posOffset>
@@ -1655,7 +1655,7 @@
           </mc:Choice>
           <mc:Fallback>
             <w:pict>
-              <v:rect id="Rectangle 7" o:spid="_x0000_s1026" style="position:absolute;margin-left:117.65pt;margin-top:88.65pt;width:129.55pt;height:93.95pt;z-index:251743232;visibility:visible;mso-wrap-style:square;mso-width-percent:0;mso-height-percent:0;mso-wrap-distance-left:9pt;mso-wrap-distance-top:0;mso-wrap-distance-right:9pt;mso-wrap-distance-bottom:0;mso-position-horizontal:absolute;mso-position-horizontal-relative:text;mso-position-vertical:absolute;mso-position-vertical-relative:text;mso-width-percent:0;mso-height-percent:0;mso-width-relative:margin;mso-height-relative:margin;v-text-anchor:middle" o:gfxdata="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" filled="f">
+              <v:rect id="Rectangle 7" o:spid="_x0000_s1026" style="position:absolute;margin-left:117.65pt;margin-top:88.65pt;width:129.55pt;height:93.95pt;z-index:251748352;visibility:visible;mso-wrap-style:square;mso-width-percent:0;mso-height-percent:0;mso-wrap-distance-left:9pt;mso-wrap-distance-top:0;mso-wrap-distance-right:9pt;mso-wrap-distance-bottom:0;mso-position-horizontal:absolute;mso-position-horizontal-relative:text;mso-position-vertical:absolute;mso-position-vertical-relative:text;mso-width-percent:0;mso-height-percent:0;mso-width-relative:margin;mso-height-relative:margin;v-text-anchor:middle" o:gfxdata="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" filled="f">
                 <v:stroke dashstyle="longDash"/>
                 <w10:wrap type="through"/>
               </v:rect>
@@ -2417,28 +2417,14 @@
                                 <w:color w:val="000000" w:themeColor="text1"/>
                                 <w:sz w:val="20"/>
                               </w:rPr>
-                              <w:t xml:space="preserve">Document Chunks </w:t>
+                              <w:t>D</w:t>
                             </w:r>
                             <w:r>
                               <w:rPr>
                                 <w:color w:val="000000" w:themeColor="text1"/>
                                 <w:sz w:val="20"/>
                               </w:rPr>
-                              <w:t>Index</w:t>
-                            </w:r>
-                            <w:r>
-                              <w:rPr>
-                                <w:color w:val="000000" w:themeColor="text1"/>
-                                <w:sz w:val="20"/>
-                              </w:rPr>
-                              <w:t>er</w:t>
-                            </w:r>
-                            <w:r>
-                              <w:rPr>
-                                <w:color w:val="000000" w:themeColor="text1"/>
-                                <w:sz w:val="20"/>
-                              </w:rPr>
-                              <w:t xml:space="preserve"> </w:t>
+                              <w:t>ocument Chunk Filter</w:t>
                             </w:r>
                           </w:p>
                         </w:txbxContent>
@@ -2463,7 +2449,11 @@
           </mc:Choice>
           <mc:Fallback>
             <w:pict>
-              <v:shape id="Text Box 2" o:spid="_x0000_s1042" type="#_x0000_t202" style="position:absolute;margin-left:135pt;margin-top:101.4pt;width:90pt;height:37pt;z-index:251684864;visibility:visible;mso-wrap-style:square;mso-width-percent:0;mso-height-percent:0;mso-wrap-distance-left:9pt;mso-wrap-distance-top:0;mso-wrap-distance-right:9pt;mso-wrap-distance-bottom:0;mso-position-horizontal:absolute;mso-position-horizontal-relative:text;mso-position-vertical:absolute;mso-position-vertical-relative:text;mso-width-percent:0;mso-height-percent:0;mso-width-relative:margin;mso-height-relative:margin;v-text-anchor:middle" o:gfxdata="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" fillcolor="white [3212]" strokecolor="black [3213]">
+              <v:shapetype id="_x0000_t202" coordsize="21600,21600" o:spt="202" path="m0,0l0,21600,21600,21600,21600,0xe">
+                <v:stroke joinstyle="miter"/>
+                <v:path gradientshapeok="t" o:connecttype="rect"/>
+              </v:shapetype>
+              <v:shape id="Text Box 2" o:spid="_x0000_s1042" type="#_x0000_t202" style="position:absolute;margin-left:135pt;margin-top:101.4pt;width:90pt;height:37pt;z-index:251684864;visibility:visible;mso-wrap-style:square;mso-width-percent:0;mso-height-percent:0;mso-wrap-distance-left:9pt;mso-wrap-distance-top:0;mso-wrap-distance-right:9pt;mso-wrap-distance-bottom:0;mso-position-horizontal:absolute;mso-position-horizontal-relative:text;mso-position-vertical:absolute;mso-position-vertical-relative:text;mso-width-percent:0;mso-height-percent:0;mso-width-relative:margin;mso-height-relative:margin;v-text-anchor:middle" o:gfxdata="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" fillcolor="white [3212]" strokecolor="black [3213]">
                 <v:textbox>
                   <w:txbxContent>
                     <w:p>
@@ -2479,28 +2469,23 @@
                           <w:color w:val="000000" w:themeColor="text1"/>
                           <w:sz w:val="20"/>
                         </w:rPr>
-                        <w:t xml:space="preserve">Document Chunks </w:t>
+                        <w:t>D</w:t>
                       </w:r>
                       <w:r>
                         <w:rPr>
                           <w:color w:val="000000" w:themeColor="text1"/>
                           <w:sz w:val="20"/>
                         </w:rPr>
-                        <w:t>Index</w:t>
+                        <w:t>ocument Chunk Fil</w:t>
                       </w:r>
+                      <w:bookmarkStart w:id="1" w:name="_GoBack"/>
+                      <w:bookmarkEnd w:id="1"/>
                       <w:r>
                         <w:rPr>
                           <w:color w:val="000000" w:themeColor="text1"/>
                           <w:sz w:val="20"/>
                         </w:rPr>
-                        <w:t>er</w:t>
-                      </w:r>
-                      <w:r>
-                        <w:rPr>
-                          <w:color w:val="000000" w:themeColor="text1"/>
-                          <w:sz w:val="20"/>
-                        </w:rPr>
-                        <w:t xml:space="preserve"> </w:t>
+                        <w:t>ter</w:t>
                       </w:r>
                     </w:p>
                   </w:txbxContent>
@@ -4126,7 +4111,7 @@
 </file>
 
 <file path=customXml/itemProps1.xml><?xml version="1.0" encoding="utf-8"?>
-<ds:datastoreItem xmlns:ds="http://schemas.openxmlformats.org/officeDocument/2006/customXml" ds:itemID="{2BD7B301-BF10-2F47-AA31-D43C024C8FDF}">
+<ds:datastoreItem xmlns:ds="http://schemas.openxmlformats.org/officeDocument/2006/customXml" ds:itemID="{F8E4FD2A-E76B-114D-86F8-224F801E1C93}">
   <ds:schemaRefs>
     <ds:schemaRef ds:uri="http://schemas.openxmlformats.org/officeDocument/2006/bibliography"/>
   </ds:schemaRefs>
